--- a/doc/ОК-14-ТП-Python-РП.docx
+++ b/doc/ОК-14-ТП-Python-РП.docx
@@ -6024,6 +6024,9 @@
         <w:spacing w:before="280" w:after="280" w:line="240" w:lineRule="auto"/>
         <w:ind w:left="0" w:firstLine="709"/>
         <w:jc w:val="both"/>
+        <w:rPr>
+          <w:lang w:val="uk-UA"/>
+        </w:rPr>
       </w:pPr>
       <w:r>
         <w:rPr>
@@ -6346,6 +6349,9 @@
         <w:spacing w:before="280" w:after="280" w:line="240" w:lineRule="auto"/>
         <w:ind w:left="0" w:firstLine="709"/>
         <w:jc w:val="both"/>
+        <w:rPr>
+          <w:lang w:val="uk-UA"/>
+        </w:rPr>
       </w:pPr>
       <w:r>
         <w:rPr>
@@ -6698,6 +6704,9 @@
         <w:spacing w:before="280" w:after="280" w:line="240" w:lineRule="auto"/>
         <w:ind w:left="0" w:firstLine="709"/>
         <w:jc w:val="both"/>
+        <w:rPr>
+          <w:lang w:val="uk-UA"/>
+        </w:rPr>
       </w:pPr>
       <w:r>
         <w:rPr>
@@ -11227,8 +11236,16 @@
             <w:pPr>
               <w:rPr>
                 <w:szCs w:val="28"/>
-              </w:rPr>
-            </w:pPr>
+                <w:lang w:val="uk-UA"/>
+              </w:rPr>
+            </w:pPr>
+            <w:r>
+              <w:rPr>
+                <w:szCs w:val="28"/>
+                <w:lang w:val="uk-UA"/>
+              </w:rPr>
+              <w:t>Зворотний польський запис та обчислення математичного виразу</w:t>
+            </w:r>
           </w:p>
         </w:tc>
         <w:tc>
@@ -11814,6 +11831,7 @@
                 <w:szCs w:val="28"/>
                 <w:lang w:val="uk-UA"/>
               </w:rPr>
+              <w:lastRenderedPageBreak/>
               <w:t>5</w:t>
             </w:r>
           </w:p>
@@ -11888,7 +11906,6 @@
                 <w:szCs w:val="28"/>
                 <w:lang w:val="uk-UA"/>
               </w:rPr>
-              <w:lastRenderedPageBreak/>
               <w:t>6</w:t>
             </w:r>
           </w:p>
